--- a/Daily Status Report.docx
+++ b/Daily Status Report.docx
@@ -135,13 +135,7 @@
     </w:p>
     <w:p>
       <w:r>
-        <w:t>The end user had to leave. He has to be there for me to continue. So I couldn’t continue and left around 6.</w:t>
-      </w:r>
-      <w:r>
-        <w:t>45</w:t>
-      </w:r>
-      <w:r>
-        <w:t xml:space="preserve"> PM.</w:t>
+        <w:t>The end user had to leave. He has to be there for me to continue. So I couldn’t continue and left around 6.45 PM.</w:t>
       </w:r>
     </w:p>
     <w:p>
@@ -213,15 +207,17 @@
     </w:p>
     <w:p>
       <w:r>
-        <w:t xml:space="preserve">The end user had to leave. He has to be there for me to continue. So I couldn’t continue and left around </w:t>
-      </w:r>
-      <w:r>
-        <w:t xml:space="preserve">7 </w:t>
+        <w:t>Discuss planned with Kunal and Mohit at 11 A</w:t>
       </w:r>
       <w:bookmarkStart w:id="0" w:name="_GoBack"/>
       <w:bookmarkEnd w:id="0"/>
       <w:r>
-        <w:t>PM.</w:t>
+        <w:t>M in ground floor meeting room on the progress and next steps.</w:t>
+      </w:r>
+    </w:p>
+    <w:p>
+      <w:r>
+        <w:t>The end user had to leave. He has to be there for me to continue. So I couldn’t continue and left around 7 PM.</w:t>
       </w:r>
     </w:p>
     <w:p/>

--- a/Daily Status Report.docx
+++ b/Daily Status Report.docx
@@ -32,7 +32,15 @@
     </w:p>
     <w:p>
       <w:r>
-        <w:t>After security formalities  allocated seat around 11.45 AM</w:t>
+        <w:t xml:space="preserve">After security </w:t>
+      </w:r>
+      <w:proofErr w:type="gramStart"/>
+      <w:r>
+        <w:t>formalities  allocated</w:t>
+      </w:r>
+      <w:proofErr w:type="gramEnd"/>
+      <w:r>
+        <w:t xml:space="preserve"> seat around 11.45 AM</w:t>
       </w:r>
     </w:p>
     <w:p>
@@ -63,7 +71,15 @@
     </w:p>
     <w:p>
       <w:r>
-        <w:t>Copied the copypaste access application and the VBA application into a desktop</w:t>
+        <w:t xml:space="preserve">Copied the </w:t>
+      </w:r>
+      <w:proofErr w:type="spellStart"/>
+      <w:r>
+        <w:t>copypaste</w:t>
+      </w:r>
+      <w:proofErr w:type="spellEnd"/>
+      <w:r>
+        <w:t xml:space="preserve"> access application and the VBA application into a desktop</w:t>
       </w:r>
     </w:p>
     <w:p>
@@ -73,7 +89,15 @@
     </w:p>
     <w:p>
       <w:r>
-        <w:t>The end user had to leave. He has to be there for me to continue. So I couldn’t continue and left around 6.15 PM.</w:t>
+        <w:t xml:space="preserve">The end user had to leave. He has to be there for me to continue. </w:t>
+      </w:r>
+      <w:proofErr w:type="gramStart"/>
+      <w:r>
+        <w:t>So</w:t>
+      </w:r>
+      <w:proofErr w:type="gramEnd"/>
+      <w:r>
+        <w:t xml:space="preserve"> I couldn’t continue and left around 6.15 PM.</w:t>
       </w:r>
     </w:p>
     <w:p>
@@ -135,7 +159,15 @@
     </w:p>
     <w:p>
       <w:r>
-        <w:t>The end user had to leave. He has to be there for me to continue. So I couldn’t continue and left around 6.45 PM.</w:t>
+        <w:t xml:space="preserve">The end user had to leave. He has to be there for me to continue. </w:t>
+      </w:r>
+      <w:proofErr w:type="gramStart"/>
+      <w:r>
+        <w:t>So</w:t>
+      </w:r>
+      <w:proofErr w:type="gramEnd"/>
+      <w:r>
+        <w:t xml:space="preserve"> I couldn’t continue and left around 6.45 PM.</w:t>
       </w:r>
     </w:p>
     <w:p>
@@ -169,7 +201,18 @@
         <w:t>Documented the various testing scenarios</w:t>
       </w:r>
       <w:r>
-        <w:t xml:space="preserve"> – Requests without unbilled information, Requests with unbilled information, First time Credit posting transaction for a customer, Customers with credit posting already done (to check for duplicity)</w:t>
+        <w:t xml:space="preserve"> – Requests without unbilled information, Requests with unbilled information, </w:t>
+      </w:r>
+      <w:proofErr w:type="gramStart"/>
+      <w:r>
+        <w:t>First</w:t>
+      </w:r>
+      <w:proofErr w:type="gramEnd"/>
+      <w:r>
+        <w:t xml:space="preserve"> time Credit posting transaction for a customer, Customers with credit posting already done (to check for duplicity)</w:t>
+      </w:r>
+      <w:r>
+        <w:t xml:space="preserve"> for Maharashtra and Goa circle</w:t>
       </w:r>
     </w:p>
     <w:p>
@@ -207,20 +250,117 @@
     </w:p>
     <w:p>
       <w:r>
-        <w:t>Discuss planned with Kunal and Mohit at 11 A</w:t>
+        <w:t>Discuss planned with Kunal and Mohit at 11 AM in ground floor meeting room on the progress and next steps.</w:t>
+      </w:r>
+    </w:p>
+    <w:p>
+      <w:r>
+        <w:t xml:space="preserve">The end user had to leave. He has to be there for me to continue. </w:t>
+      </w:r>
+      <w:proofErr w:type="gramStart"/>
+      <w:r>
+        <w:t>So</w:t>
+      </w:r>
+      <w:proofErr w:type="gramEnd"/>
+      <w:r>
+        <w:t xml:space="preserve"> I couldn’t continue and left around 7 PM.</w:t>
+      </w:r>
+    </w:p>
+    <w:p>
+      <w:r>
+        <w:br w:type="page"/>
+      </w:r>
+    </w:p>
+    <w:p>
+      <w:r>
+        <w:lastRenderedPageBreak/>
+        <w:t>14-Jul-2017</w:t>
+      </w:r>
+    </w:p>
+    <w:p>
+      <w:r>
+        <w:t xml:space="preserve">Arrived in Vodafone office at </w:t>
+      </w:r>
+      <w:r>
+        <w:t>9.45</w:t>
+      </w:r>
+      <w:r>
+        <w:t xml:space="preserve"> AM</w:t>
+      </w:r>
+    </w:p>
+    <w:p>
+      <w:r>
+        <w:t>Work</w:t>
+      </w:r>
+      <w:r>
+        <w:t xml:space="preserve"> delayed by 30 minutes </w:t>
+      </w:r>
+      <w:r>
+        <w:t>for waiting for the Vodafone employee to unlock the system</w:t>
+      </w:r>
+    </w:p>
+    <w:p>
+      <w:r>
+        <w:t xml:space="preserve">Documented the various testing scenarios – Requests without unbilled information, Requests with unbilled information, </w:t>
+      </w:r>
+      <w:proofErr w:type="gramStart"/>
+      <w:r>
+        <w:t>First</w:t>
+      </w:r>
+      <w:proofErr w:type="gramEnd"/>
+      <w:r>
+        <w:t xml:space="preserve"> time Credit posting transaction for a customer, Customers with credit posting already done (to check for duplicity)</w:t>
+      </w:r>
+      <w:r>
+        <w:t xml:space="preserve"> for a different circle (Mumbai)</w:t>
+      </w:r>
+    </w:p>
+    <w:p>
+      <w:r>
+        <w:t xml:space="preserve">Updated the screenshot document by formatting the document, giving captions to screen shots  </w:t>
+      </w:r>
+    </w:p>
+    <w:p>
+      <w:r>
+        <w:t xml:space="preserve">Worked on the </w:t>
+      </w:r>
+      <w:r>
+        <w:t>Tool Scenarios, Results, Process Logic and Observations</w:t>
+      </w:r>
+      <w:r>
+        <w:t xml:space="preserve">, </w:t>
+      </w:r>
+      <w:r>
+        <w:t>Test conditions handled by the tool</w:t>
+      </w:r>
+      <w:r>
+        <w:t xml:space="preserve"> documents</w:t>
+      </w:r>
+    </w:p>
+    <w:p>
+      <w:r>
+        <w:t>Completed</w:t>
+      </w:r>
+      <w:r>
+        <w:t xml:space="preserve"> the </w:t>
+      </w:r>
+      <w:r>
+        <w:t>BOLT Application review document</w:t>
+      </w:r>
+      <w:r>
+        <w:t xml:space="preserve"> – the template provided by Vodafone to fill the observations at appropriate </w:t>
+      </w:r>
+      <w:r>
+        <w:t>places thereby completing the assessment process.</w:t>
       </w:r>
       <w:bookmarkStart w:id="0" w:name="_GoBack"/>
       <w:bookmarkEnd w:id="0"/>
-      <w:r>
-        <w:t>M in ground floor meeting room on the progress and next steps.</w:t>
-      </w:r>
-    </w:p>
-    <w:p>
-      <w:r>
-        <w:t>The end user had to leave. He has to be there for me to continue. So I couldn’t continue and left around 7 PM.</w:t>
-      </w:r>
-    </w:p>
-    <w:p/>
+    </w:p>
+    <w:p>
+      <w:r>
+        <w:t>Had a formal meeting with Mohit and Kunal on the progress and suggested action steps. This will be discussed by the management for the action plan next week.</w:t>
+      </w:r>
+    </w:p>
     <w:sectPr>
       <w:pgSz w:w="11906" w:h="16838"/>
       <w:pgMar w:top="1440" w:right="1440" w:bottom="1440" w:left="1440" w:header="708" w:footer="708" w:gutter="0"/>
